--- a/法令ファイル/小規模企業共済法の一部を改正する法律の施行に伴う経過措置に関する政令/小規模企業共済法の一部を改正する法律の施行に伴う経過措置に関する政令（平成十五年政令第三百八号）.docx
+++ b/法令ファイル/小規模企業共済法の一部を改正する法律の施行に伴う経過措置に関する政令/小規模企業共済法の一部を改正する法律の施行に伴う経過措置に関する政令（平成十五年政令第三百八号）.docx
@@ -27,206 +27,182 @@
     </w:p>
     <w:p>
       <w:pPr>
-        <w:pStyle w:val="Heading6"/>
+        <w:pStyle w:val="ListBullet"/>
         <w:ind w:left="880"/>
       </w:pPr>
       <w:r>
         <w:t>一</w:t>
+        <w:br/>
+        <w:t>平成十五年改正法</w:t>
+        <w:br/>
+        <w:br/>
+        <w:br/>
+        <w:t>小規模企業共済法の一部を改正する法律をいう。</w:t>
       </w:r>
     </w:p>
     <w:p>
       <w:pPr>
+        <w:pStyle w:val="ListBullet"/>
         <w:ind w:left="880"/>
       </w:pPr>
       <w:r>
-        <w:t>平成十五年改正法</w:t>
+        <w:t>二</w:t>
+        <w:br/>
+        <w:t>平成十年改正法</w:t>
+        <w:br/>
+        <w:br/>
+        <w:br/>
+        <w:t>小規模企業共済法及び中小企業事業団法の一部を改正する法律（平成十年法律第百四十七号）をいう。</w:t>
       </w:r>
     </w:p>
     <w:p>
       <w:pPr>
-        <w:pStyle w:val="Heading6"/>
+        <w:pStyle w:val="ListBullet"/>
         <w:ind w:left="880"/>
       </w:pPr>
       <w:r>
-        <w:t>二</w:t>
+        <w:t>三</w:t>
+        <w:br/>
+        <w:t>平成七年改正法</w:t>
+        <w:br/>
+        <w:br/>
+        <w:br/>
+        <w:t>小規模企業共済法及び中小企業事業団法の一部を改正する法律（平成七年法律第四十四号）をいう。</w:t>
       </w:r>
     </w:p>
     <w:p>
       <w:pPr>
+        <w:pStyle w:val="ListBullet"/>
         <w:ind w:left="880"/>
       </w:pPr>
       <w:r>
-        <w:t>平成十年改正法</w:t>
+        <w:t>四</w:t>
+        <w:br/>
+        <w:t>新法</w:t>
+        <w:br/>
+        <w:br/>
+        <w:br/>
+        <w:t>平成十五年改正法による改正後の小規模企業共済法をいう。</w:t>
       </w:r>
     </w:p>
     <w:p>
       <w:pPr>
-        <w:pStyle w:val="Heading6"/>
+        <w:pStyle w:val="ListBullet"/>
         <w:ind w:left="880"/>
       </w:pPr>
       <w:r>
-        <w:t>三</w:t>
+        <w:t>五</w:t>
+        <w:br/>
+        <w:t>十年法</w:t>
+        <w:br/>
+        <w:br/>
+        <w:br/>
+        <w:t>平成十年改正法第一条の規定による改正後の小規模企業共済法であって平成十五年改正法による改正前のものをいう。</w:t>
       </w:r>
     </w:p>
     <w:p>
       <w:pPr>
+        <w:pStyle w:val="ListBullet"/>
         <w:ind w:left="880"/>
       </w:pPr>
       <w:r>
-        <w:t>平成七年改正法</w:t>
+        <w:t>六</w:t>
+        <w:br/>
+        <w:t>七年法</w:t>
+        <w:br/>
+        <w:br/>
+        <w:br/>
+        <w:t>平成七年改正法第一条の規定による改正後の小規模企業共済法であって平成十年改正法第一条の規定による改正前のものをいう。</w:t>
       </w:r>
     </w:p>
     <w:p>
       <w:pPr>
-        <w:pStyle w:val="Heading6"/>
+        <w:pStyle w:val="ListBullet"/>
         <w:ind w:left="880"/>
       </w:pPr>
       <w:r>
-        <w:t>四</w:t>
+        <w:t>七</w:t>
+        <w:br/>
+        <w:t>新令</w:t>
+        <w:br/>
+        <w:br/>
+        <w:br/>
+        <w:t>小規模企業共済法施行令の一部を改正する政令（平成十五年政令第三百七号）による改正後の小規模企業共済法施行令（昭和四十年政令第百八十五号）をいう。</w:t>
       </w:r>
     </w:p>
     <w:p>
       <w:pPr>
+        <w:pStyle w:val="ListBullet"/>
         <w:ind w:left="880"/>
       </w:pPr>
       <w:r>
-        <w:t>新法</w:t>
+        <w:t>八</w:t>
+        <w:br/>
+        <w:t>十五年法共済契約</w:t>
+        <w:br/>
+        <w:br/>
+        <w:br/>
+        <w:t>平成十五年改正法の施行の日以後に効力を生じた共済契約をいう。</w:t>
       </w:r>
     </w:p>
     <w:p>
       <w:pPr>
-        <w:pStyle w:val="Heading6"/>
+        <w:pStyle w:val="ListBullet"/>
         <w:ind w:left="880"/>
       </w:pPr>
       <w:r>
-        <w:t>五</w:t>
+        <w:t>九</w:t>
+        <w:br/>
+        <w:t>十年法共済契約</w:t>
+        <w:br/>
+        <w:br/>
+        <w:br/>
+        <w:t>平成十年改正法の施行の日以後平成十五年改正法の施行の日前に効力を生じた共済契約をいう。</w:t>
       </w:r>
     </w:p>
     <w:p>
       <w:pPr>
+        <w:pStyle w:val="ListBullet"/>
         <w:ind w:left="880"/>
       </w:pPr>
       <w:r>
-        <w:t>十年法</w:t>
+        <w:t>十</w:t>
+        <w:br/>
+        <w:t>七年法共済契約</w:t>
+        <w:br/>
+        <w:br/>
+        <w:br/>
+        <w:t>平成七年改正法の施行の日以後平成十年改正法の施行の日前に効力を生じた共済契約をいう。</w:t>
       </w:r>
     </w:p>
     <w:p>
       <w:pPr>
-        <w:pStyle w:val="Heading6"/>
+        <w:pStyle w:val="ListBullet"/>
         <w:ind w:left="880"/>
       </w:pPr>
       <w:r>
-        <w:t>六</w:t>
+        <w:t>十一</w:t>
+        <w:br/>
+        <w:t>旧第一種共済契約</w:t>
+        <w:br/>
+        <w:br/>
+        <w:br/>
+        <w:t>平成七年改正法の施行の日前に効力を生じた平成七年改正法第一条の規定による改正前の小規模企業共済法第二条の三に規定する共済契約をいう。</w:t>
       </w:r>
     </w:p>
     <w:p>
       <w:pPr>
-        <w:ind w:left="880"/>
-      </w:pPr>
-      <w:r>
-        <w:t>七年法</w:t>
-      </w:r>
-    </w:p>
-    <w:p>
-      <w:pPr>
-        <w:pStyle w:val="Heading6"/>
-        <w:ind w:left="880"/>
-      </w:pPr>
-      <w:r>
-        <w:t>七</w:t>
-      </w:r>
-    </w:p>
-    <w:p>
-      <w:pPr>
-        <w:ind w:left="880"/>
-      </w:pPr>
-      <w:r>
-        <w:t>新令</w:t>
-      </w:r>
-    </w:p>
-    <w:p>
-      <w:pPr>
-        <w:pStyle w:val="Heading6"/>
-        <w:ind w:left="880"/>
-      </w:pPr>
-      <w:r>
-        <w:t>八</w:t>
-      </w:r>
-    </w:p>
-    <w:p>
-      <w:pPr>
-        <w:ind w:left="880"/>
-      </w:pPr>
-      <w:r>
-        <w:t>十五年法共済契約</w:t>
-      </w:r>
-    </w:p>
-    <w:p>
-      <w:pPr>
-        <w:pStyle w:val="Heading6"/>
-        <w:ind w:left="880"/>
-      </w:pPr>
-      <w:r>
-        <w:t>九</w:t>
-      </w:r>
-    </w:p>
-    <w:p>
-      <w:pPr>
-        <w:ind w:left="880"/>
-      </w:pPr>
-      <w:r>
-        <w:t>十年法共済契約</w:t>
-      </w:r>
-    </w:p>
-    <w:p>
-      <w:pPr>
-        <w:pStyle w:val="Heading6"/>
-        <w:ind w:left="880"/>
-      </w:pPr>
-      <w:r>
-        <w:t>十</w:t>
-      </w:r>
-    </w:p>
-    <w:p>
-      <w:pPr>
-        <w:ind w:left="880"/>
-      </w:pPr>
-      <w:r>
-        <w:t>七年法共済契約</w:t>
-      </w:r>
-    </w:p>
-    <w:p>
-      <w:pPr>
-        <w:pStyle w:val="Heading6"/>
-        <w:ind w:left="880"/>
-      </w:pPr>
-      <w:r>
-        <w:t>十一</w:t>
-      </w:r>
-    </w:p>
-    <w:p>
-      <w:pPr>
-        <w:ind w:left="880"/>
-      </w:pPr>
-      <w:r>
-        <w:t>旧第一種共済契約</w:t>
-      </w:r>
-    </w:p>
-    <w:p>
-      <w:pPr>
-        <w:pStyle w:val="Heading6"/>
+        <w:pStyle w:val="ListBullet"/>
         <w:ind w:left="880"/>
       </w:pPr>
       <w:r>
         <w:t>十二</w:t>
-      </w:r>
-    </w:p>
-    <w:p>
-      <w:pPr>
-        <w:ind w:left="880"/>
-      </w:pPr>
-      <w:r>
+        <w:br/>
         <w:t>旧第二種共済契約</w:t>
+        <w:br/>
+        <w:br/>
+        <w:br/>
+        <w:t>平成七年改正法の施行の日前に効力を生じた平成七年改正法第一条の規定による改正前の小規模企業共済法第二条の四に規定する共済契約をいう。</w:t>
       </w:r>
     </w:p>
     <w:p>
@@ -244,36 +220,32 @@
     </w:p>
     <w:p>
       <w:pPr>
-        <w:pStyle w:val="Heading6"/>
+        <w:pStyle w:val="ListBullet"/>
         <w:ind w:left="880"/>
       </w:pPr>
       <w:r>
         <w:t>一</w:t>
+        <w:br/>
+        <w:t>三十六月未満</w:t>
+        <w:br/>
+        <w:br/>
+        <w:br/>
+        <w:t>その掛金区分に係る納付に係る掛金の合計額</w:t>
       </w:r>
     </w:p>
     <w:p>
       <w:pPr>
-        <w:ind w:left="880"/>
-      </w:pPr>
-      <w:r>
-        <w:t>三十六月未満</w:t>
-      </w:r>
-    </w:p>
-    <w:p>
-      <w:pPr>
-        <w:pStyle w:val="Heading6"/>
+        <w:pStyle w:val="ListBullet"/>
         <w:ind w:left="880"/>
       </w:pPr>
       <w:r>
         <w:t>二</w:t>
-      </w:r>
-    </w:p>
-    <w:p>
-      <w:pPr>
-        <w:ind w:left="880"/>
-      </w:pPr>
-      <w:r>
+        <w:br/>
         <w:t>三十六月以上</w:t>
+        <w:br/>
+        <w:br/>
+        <w:br/>
+        <w:t>次のイからニまでに定める金額の合計額</w:t>
       </w:r>
     </w:p>
     <w:p>
@@ -312,35 +284,23 @@
     </w:p>
     <w:p>
       <w:pPr>
-        <w:pStyle w:val="Heading6"/>
+        <w:pStyle w:val="ListBullet"/>
         <w:ind w:left="880"/>
       </w:pPr>
       <w:r>
         <w:t>一</w:t>
-      </w:r>
-    </w:p>
-    <w:p>
-      <w:pPr>
-        <w:ind w:left="880"/>
-      </w:pPr>
-      <w:r>
+        <w:br/>
         <w:t>新令別表第二の上欄に掲げる掛金区分に係る掛金納付月数に応じ同表の下欄に掲げる割合に、その掛金区分に係る掛金納付月数から平成十五年改正法の施行の日の属する月の前月における掛金納付月数を減じて得た月数をその掛金区分に係る掛金納付月数で除して得た率を乗じて得た割合</w:t>
       </w:r>
     </w:p>
     <w:p>
       <w:pPr>
-        <w:pStyle w:val="Heading6"/>
+        <w:pStyle w:val="ListBullet"/>
         <w:ind w:left="880"/>
       </w:pPr>
       <w:r>
         <w:t>二</w:t>
-      </w:r>
-    </w:p>
-    <w:p>
-      <w:pPr>
-        <w:ind w:left="880"/>
-      </w:pPr>
-      <w:r>
+        <w:br/>
         <w:t>別表第一の上欄に掲げる掛金区分に係る掛金納付月数に応じ同表の下欄に掲げる割合に、その掛金区分に係る平成十五年改正法の施行の日の属する月の前月における掛金納付月数をその掛金区分に係る掛金納付月数で除して得た率を乗じて得た割合</w:t>
       </w:r>
     </w:p>
@@ -363,36 +323,32 @@
     </w:p>
     <w:p>
       <w:pPr>
-        <w:pStyle w:val="Heading6"/>
+        <w:pStyle w:val="ListBullet"/>
         <w:ind w:left="880"/>
       </w:pPr>
       <w:r>
         <w:t>一</w:t>
+        <w:br/>
+        <w:t>三十六月未満</w:t>
+        <w:br/>
+        <w:br/>
+        <w:br/>
+        <w:t>その掛金区分に係る納付に係る掛金の合計額</w:t>
       </w:r>
     </w:p>
     <w:p>
       <w:pPr>
-        <w:ind w:left="880"/>
-      </w:pPr>
-      <w:r>
-        <w:t>三十六月未満</w:t>
-      </w:r>
-    </w:p>
-    <w:p>
-      <w:pPr>
-        <w:pStyle w:val="Heading6"/>
+        <w:pStyle w:val="ListBullet"/>
         <w:ind w:left="880"/>
       </w:pPr>
       <w:r>
         <w:t>二</w:t>
-      </w:r>
-    </w:p>
-    <w:p>
-      <w:pPr>
-        <w:ind w:left="880"/>
-      </w:pPr>
-      <w:r>
+        <w:br/>
         <w:t>三十六月以上</w:t>
+        <w:br/>
+        <w:br/>
+        <w:br/>
+        <w:t>次のイからニまでに定める金額の合計額（その額がその掛金区分に係る納付に係る掛金の合計額に達しないときは、その合計額）</w:t>
       </w:r>
     </w:p>
     <w:p>
@@ -444,36 +400,32 @@
     </w:p>
     <w:p>
       <w:pPr>
-        <w:pStyle w:val="Heading6"/>
+        <w:pStyle w:val="ListBullet"/>
         <w:ind w:left="880"/>
       </w:pPr>
       <w:r>
         <w:t>一</w:t>
+        <w:br/>
+        <w:t>三十六月未満</w:t>
+        <w:br/>
+        <w:br/>
+        <w:br/>
+        <w:t>その掛金区分に係る納付に係る掛金の合計額</w:t>
       </w:r>
     </w:p>
     <w:p>
       <w:pPr>
-        <w:ind w:left="880"/>
-      </w:pPr>
-      <w:r>
-        <w:t>三十六月未満</w:t>
-      </w:r>
-    </w:p>
-    <w:p>
-      <w:pPr>
-        <w:pStyle w:val="Heading6"/>
+        <w:pStyle w:val="ListBullet"/>
         <w:ind w:left="880"/>
       </w:pPr>
       <w:r>
         <w:t>二</w:t>
-      </w:r>
-    </w:p>
-    <w:p>
-      <w:pPr>
-        <w:ind w:left="880"/>
-      </w:pPr>
-      <w:r>
+        <w:br/>
         <w:t>三十六月以上</w:t>
+        <w:br/>
+        <w:br/>
+        <w:br/>
+        <w:t>次のイからホまでに定める金額の合計額</w:t>
       </w:r>
     </w:p>
     <w:p>
@@ -529,52 +481,34 @@
     </w:p>
     <w:p>
       <w:pPr>
-        <w:pStyle w:val="Heading6"/>
+        <w:pStyle w:val="ListBullet"/>
         <w:ind w:left="880"/>
       </w:pPr>
       <w:r>
         <w:t>一</w:t>
-      </w:r>
-    </w:p>
-    <w:p>
-      <w:pPr>
-        <w:ind w:left="880"/>
-      </w:pPr>
-      <w:r>
+        <w:br/>
         <w:t>新令別表第二の上欄に掲げる掛金区分に係る掛金納付月数に応じ同表の下欄に掲げる割合に、その掛金区分に係る掛金納付月数から平成十五年改正法の施行の日の属する月の前月における掛金納付月数を減じて得た月数をその掛金区分に係る掛金納付月数で除して得た率を乗じて得た割合</w:t>
       </w:r>
     </w:p>
     <w:p>
       <w:pPr>
-        <w:pStyle w:val="Heading6"/>
+        <w:pStyle w:val="ListBullet"/>
         <w:ind w:left="880"/>
       </w:pPr>
       <w:r>
         <w:t>二</w:t>
-      </w:r>
-    </w:p>
-    <w:p>
-      <w:pPr>
-        <w:ind w:left="880"/>
-      </w:pPr>
-      <w:r>
+        <w:br/>
         <w:t>別表第一の上欄に掲げる掛金区分に係る掛金納付月数に応じ同表の下欄に掲げる割合に、その掛金区分に係る平成十五年改正法の施行の日の属する月の前月における掛金納付月数から平成十年改正法の施行の日の属する月の前月における掛金納付月数を減じて得た月数をその掛金区分に係る掛金納付月数で除して得た率を乗じて得た割合</w:t>
       </w:r>
     </w:p>
     <w:p>
       <w:pPr>
-        <w:pStyle w:val="Heading6"/>
+        <w:pStyle w:val="ListBullet"/>
         <w:ind w:left="880"/>
       </w:pPr>
       <w:r>
         <w:t>三</w:t>
-      </w:r>
-    </w:p>
-    <w:p>
-      <w:pPr>
-        <w:ind w:left="880"/>
-      </w:pPr>
-      <w:r>
+        <w:br/>
         <w:t>別表第二の上欄に掲げる掛金区分に係る掛金納付月数に応じ同表の下欄に掲げる割合に、その掛金区分に係る平成十年改正法の施行の日の属する月の前月における掛金納付月数をその掛金区分に係る掛金納付月数で除して得た率を乗じて得た割合</w:t>
       </w:r>
     </w:p>
@@ -614,36 +548,32 @@
     </w:p>
     <w:p>
       <w:pPr>
-        <w:pStyle w:val="Heading6"/>
+        <w:pStyle w:val="ListBullet"/>
         <w:ind w:left="880"/>
       </w:pPr>
       <w:r>
         <w:t>一</w:t>
+        <w:br/>
+        <w:t>三十六月未満</w:t>
+        <w:br/>
+        <w:br/>
+        <w:br/>
+        <w:t>その掛金区分に係る納付に係る掛金の合計額</w:t>
       </w:r>
     </w:p>
     <w:p>
       <w:pPr>
-        <w:ind w:left="880"/>
-      </w:pPr>
-      <w:r>
-        <w:t>三十六月未満</w:t>
-      </w:r>
-    </w:p>
-    <w:p>
-      <w:pPr>
-        <w:pStyle w:val="Heading6"/>
+        <w:pStyle w:val="ListBullet"/>
         <w:ind w:left="880"/>
       </w:pPr>
       <w:r>
         <w:t>二</w:t>
-      </w:r>
-    </w:p>
-    <w:p>
-      <w:pPr>
-        <w:ind w:left="880"/>
-      </w:pPr>
-      <w:r>
+        <w:br/>
         <w:t>三十六月以上</w:t>
+        <w:br/>
+        <w:br/>
+        <w:br/>
+        <w:t>次のイからホまでに定める金額の合計額（その額がその掛金区分に係る納付に係る掛金の合計額に達しないときは、その合計額）</w:t>
       </w:r>
     </w:p>
     <w:p>
@@ -712,36 +642,32 @@
     </w:p>
     <w:p>
       <w:pPr>
-        <w:pStyle w:val="Heading6"/>
+        <w:pStyle w:val="ListBullet"/>
         <w:ind w:left="880"/>
       </w:pPr>
       <w:r>
         <w:t>一</w:t>
+        <w:br/>
+        <w:t>三十六月未満</w:t>
+        <w:br/>
+        <w:br/>
+        <w:br/>
+        <w:t>その掛金区分に係る納付に係る掛金の合計額</w:t>
       </w:r>
     </w:p>
     <w:p>
       <w:pPr>
-        <w:ind w:left="880"/>
-      </w:pPr>
-      <w:r>
-        <w:t>三十六月未満</w:t>
-      </w:r>
-    </w:p>
-    <w:p>
-      <w:pPr>
-        <w:pStyle w:val="Heading6"/>
+        <w:pStyle w:val="ListBullet"/>
         <w:ind w:left="880"/>
       </w:pPr>
       <w:r>
         <w:t>二</w:t>
-      </w:r>
-    </w:p>
-    <w:p>
-      <w:pPr>
-        <w:ind w:left="880"/>
-      </w:pPr>
-      <w:r>
+        <w:br/>
         <w:t>三十六月以上</w:t>
+        <w:br/>
+        <w:br/>
+        <w:br/>
+        <w:t>次のイからヘまでに定める金額の合計額</w:t>
       </w:r>
     </w:p>
     <w:p>
@@ -797,69 +723,45 @@
     </w:p>
     <w:p>
       <w:pPr>
-        <w:pStyle w:val="Heading6"/>
+        <w:pStyle w:val="ListBullet"/>
         <w:ind w:left="880"/>
       </w:pPr>
       <w:r>
         <w:t>一</w:t>
-      </w:r>
-    </w:p>
-    <w:p>
-      <w:pPr>
-        <w:ind w:left="880"/>
-      </w:pPr>
-      <w:r>
+        <w:br/>
         <w:t>新令別表第二の上欄に掲げる掛金区分に係る掛金納付月数に応じ同表の下欄に掲げる割合に、その掛金区分に係る掛金納付月数から平成十五年改正法の施行の日の属する月の前月における掛金納付月数を減じて得た月数をその掛金区分に係る掛金納付月数で除して得た率を乗じて得た割合</w:t>
       </w:r>
     </w:p>
     <w:p>
       <w:pPr>
-        <w:pStyle w:val="Heading6"/>
+        <w:pStyle w:val="ListBullet"/>
         <w:ind w:left="880"/>
       </w:pPr>
       <w:r>
         <w:t>二</w:t>
-      </w:r>
-    </w:p>
-    <w:p>
-      <w:pPr>
-        <w:ind w:left="880"/>
-      </w:pPr>
-      <w:r>
+        <w:br/>
         <w:t>別表第一の上欄に掲げる掛金区分に係る掛金納付月数に応じ同表の下欄に掲げる割合に、その掛金区分に係る平成十五年改正法の施行の日の属する月の前月における掛金納付月数から平成十年改正法の施行の日の属する月の前月における掛金納付月数を減じて得た月数をその掛金区分に係る掛金納付月数で除して得た率を乗じて得た割合</w:t>
       </w:r>
     </w:p>
     <w:p>
       <w:pPr>
-        <w:pStyle w:val="Heading6"/>
+        <w:pStyle w:val="ListBullet"/>
         <w:ind w:left="880"/>
       </w:pPr>
       <w:r>
         <w:t>三</w:t>
-      </w:r>
-    </w:p>
-    <w:p>
-      <w:pPr>
-        <w:ind w:left="880"/>
-      </w:pPr>
-      <w:r>
+        <w:br/>
         <w:t>別表第二の上欄に掲げる掛金区分に係る掛金納付月数に応じ同表の下欄に掲げる割合に、その掛金区分に係る平成十年改正法の施行の日の属する月の前月における掛金納付月数から平成七年改正法の施行の日の属する月の前月における掛金納付月数を減じて得た月数をその掛金区分に係る掛金納付月数で除して得た率を乗じて得た割合</w:t>
       </w:r>
     </w:p>
     <w:p>
       <w:pPr>
-        <w:pStyle w:val="Heading6"/>
+        <w:pStyle w:val="ListBullet"/>
         <w:ind w:left="880"/>
       </w:pPr>
       <w:r>
         <w:t>四</w:t>
-      </w:r>
-    </w:p>
-    <w:p>
-      <w:pPr>
-        <w:ind w:left="880"/>
-      </w:pPr>
-      <w:r>
+        <w:br/>
         <w:t>別表第三の上欄に掲げる掛金区分に係る掛金納付月数に応じ同表の下欄に掲げる割合に、その掛金区分に係る平成七年改正法の施行の日の属する月の前月における掛金納付月数をその掛金区分に係る掛金納付月数で除して得た率を乗じて得た割合</w:t>
       </w:r>
     </w:p>
@@ -899,36 +801,32 @@
     </w:p>
     <w:p>
       <w:pPr>
-        <w:pStyle w:val="Heading6"/>
+        <w:pStyle w:val="ListBullet"/>
         <w:ind w:left="880"/>
       </w:pPr>
       <w:r>
         <w:t>一</w:t>
+        <w:br/>
+        <w:t>三十六月未満</w:t>
+        <w:br/>
+        <w:br/>
+        <w:br/>
+        <w:t>その掛金区分に係る納付に係る掛金の合計額</w:t>
       </w:r>
     </w:p>
     <w:p>
       <w:pPr>
-        <w:ind w:left="880"/>
-      </w:pPr>
-      <w:r>
-        <w:t>三十六月未満</w:t>
-      </w:r>
-    </w:p>
-    <w:p>
-      <w:pPr>
-        <w:pStyle w:val="Heading6"/>
+        <w:pStyle w:val="ListBullet"/>
         <w:ind w:left="880"/>
       </w:pPr>
       <w:r>
         <w:t>二</w:t>
-      </w:r>
-    </w:p>
-    <w:p>
-      <w:pPr>
-        <w:ind w:left="880"/>
-      </w:pPr>
-      <w:r>
+        <w:br/>
         <w:t>三十六月以上</w:t>
+        <w:br/>
+        <w:br/>
+        <w:br/>
+        <w:t>次のイからヘまでに定める金額の合計額（その額がその掛金区分に係る納付に係る掛金の合計額に達しないときは、その合計額）</w:t>
       </w:r>
     </w:p>
     <w:p>
@@ -1010,6 +908,8 @@
       </w:pPr>
       <w:r>
         <w:t>旧第二種共済契約のうち平成十五年改正法の施行後に平成七年改正法附則第五条第一項の規定により読み替えて適用される新法第九条第一項各号に掲げる事由が生じたものに係る区分共済金額については、掛金区分のうち平成十二年度前最高掛金月額を超え平成十六年度前最高掛金月額までを区分したものに係るものにあっては第二条第一項及び第二項の規定を、掛金区分のうち平成八年度前最高掛金月額を超え平成十二年度前最高掛金月額までを区分したものに係るものにあっては第三条第一項及び第二項の規定を、掛金区分のうち平成八年度前最高掛金月額までを区分したものに係るものにあっては前条第一項及び第二項の規定を準用する。</w:t>
+        <w:br/>
+        <w:t>この場合において、次の表の上欄に掲げる規定中同表の中欄に掲げる字句は、それぞれ同表の下欄に掲げる字句と読み替えるものとするほか、必要な技術的読替えは、経済産業省令で定める。</w:t>
       </w:r>
     </w:p>
     <w:p>
@@ -1061,52 +961,34 @@
     </w:p>
     <w:p>
       <w:pPr>
-        <w:pStyle w:val="Heading6"/>
+        <w:pStyle w:val="ListBullet"/>
         <w:ind w:left="880"/>
       </w:pPr>
       <w:r>
         <w:t>一</w:t>
-      </w:r>
-    </w:p>
-    <w:p>
-      <w:pPr>
-        <w:ind w:left="880"/>
-      </w:pPr>
-      <w:r>
+        <w:br/>
         <w:t>七年法共済契約（次項第一号及び第四項第一号に掲げるものを除く。以下この項において同じ。）に係る掛金納付月数を十年法第十三条の規定により通算した十年法共済契約</w:t>
       </w:r>
     </w:p>
     <w:p>
       <w:pPr>
-        <w:pStyle w:val="Heading6"/>
+        <w:pStyle w:val="ListBullet"/>
         <w:ind w:left="880"/>
       </w:pPr>
       <w:r>
         <w:t>二</w:t>
-      </w:r>
-    </w:p>
-    <w:p>
-      <w:pPr>
-        <w:ind w:left="880"/>
-      </w:pPr>
-      <w:r>
+        <w:br/>
         <w:t>七年法共済契約に係る掛金納付月数を新法第十三条の規定により通算した十五年法共済契約</w:t>
       </w:r>
     </w:p>
     <w:p>
       <w:pPr>
-        <w:pStyle w:val="Heading6"/>
+        <w:pStyle w:val="ListBullet"/>
         <w:ind w:left="880"/>
       </w:pPr>
       <w:r>
         <w:t>三</w:t>
-      </w:r>
-    </w:p>
-    <w:p>
-      <w:pPr>
-        <w:ind w:left="880"/>
-      </w:pPr>
-      <w:r>
+        <w:br/>
         <w:t>七年法共済契約に係る掛金納付月数を十年法第十三条の規定により通算した十年法共済契約に係る掛金納付月数を新法第十三条の規定により通算した十五年法共済契約</w:t>
       </w:r>
     </w:p>
@@ -1129,120 +1011,78 @@
     </w:p>
     <w:p>
       <w:pPr>
-        <w:pStyle w:val="Heading6"/>
+        <w:pStyle w:val="ListBullet"/>
         <w:ind w:left="880"/>
       </w:pPr>
       <w:r>
         <w:t>一</w:t>
-      </w:r>
-    </w:p>
-    <w:p>
-      <w:pPr>
-        <w:ind w:left="880"/>
-      </w:pPr>
-      <w:r>
+        <w:br/>
         <w:t>旧第一種共済契約に係る掛金納付月数を七年法第十三条の規定により通算した七年法共済契約</w:t>
       </w:r>
     </w:p>
     <w:p>
       <w:pPr>
-        <w:pStyle w:val="Heading6"/>
+        <w:pStyle w:val="ListBullet"/>
         <w:ind w:left="880"/>
       </w:pPr>
       <w:r>
         <w:t>二</w:t>
-      </w:r>
-    </w:p>
-    <w:p>
-      <w:pPr>
-        <w:ind w:left="880"/>
-      </w:pPr>
-      <w:r>
+        <w:br/>
         <w:t>旧第一種共済契約に係る掛金納付月数を十年法第十三条の規定により通算した十年法共済契約</w:t>
       </w:r>
     </w:p>
     <w:p>
       <w:pPr>
-        <w:pStyle w:val="Heading6"/>
+        <w:pStyle w:val="ListBullet"/>
         <w:ind w:left="880"/>
       </w:pPr>
       <w:r>
         <w:t>三</w:t>
-      </w:r>
-    </w:p>
-    <w:p>
-      <w:pPr>
-        <w:ind w:left="880"/>
-      </w:pPr>
-      <w:r>
+        <w:br/>
         <w:t>旧第一種共済契約に係る掛金納付月数を七年法第十三条の規定により通算した七年法共済契約に係る掛金納付月数を十年法第十三条の規定により通算した十年法共済契約</w:t>
       </w:r>
     </w:p>
     <w:p>
       <w:pPr>
-        <w:pStyle w:val="Heading6"/>
+        <w:pStyle w:val="ListBullet"/>
         <w:ind w:left="880"/>
       </w:pPr>
       <w:r>
         <w:t>四</w:t>
-      </w:r>
-    </w:p>
-    <w:p>
-      <w:pPr>
-        <w:ind w:left="880"/>
-      </w:pPr>
-      <w:r>
+        <w:br/>
         <w:t>旧第一種共済契約に係る掛金納付月数を新法第十三条の規定により通算した十五年法共済契約</w:t>
       </w:r>
     </w:p>
     <w:p>
       <w:pPr>
-        <w:pStyle w:val="Heading6"/>
+        <w:pStyle w:val="ListBullet"/>
         <w:ind w:left="880"/>
       </w:pPr>
       <w:r>
         <w:t>五</w:t>
-      </w:r>
-    </w:p>
-    <w:p>
-      <w:pPr>
-        <w:ind w:left="880"/>
-      </w:pPr>
-      <w:r>
+        <w:br/>
         <w:t>旧第一種共済契約に係る掛金納付月数を七年法第十三条の規定により通算した七年法共済契約に係る掛金納付月数を新法第十三条の規定により通算した十五年法共済契約</w:t>
       </w:r>
     </w:p>
     <w:p>
       <w:pPr>
-        <w:pStyle w:val="Heading6"/>
+        <w:pStyle w:val="ListBullet"/>
         <w:ind w:left="880"/>
       </w:pPr>
       <w:r>
         <w:t>六</w:t>
-      </w:r>
-    </w:p>
-    <w:p>
-      <w:pPr>
-        <w:ind w:left="880"/>
-      </w:pPr>
-      <w:r>
+        <w:br/>
         <w:t>旧第一種共済契約に係る掛金納付月数を十年法第十三条の規定により通算した十年法共済契約に係る掛金納付月数を新法第十三条の規定により通算した十五年法共済契約</w:t>
       </w:r>
     </w:p>
     <w:p>
       <w:pPr>
-        <w:pStyle w:val="Heading6"/>
+        <w:pStyle w:val="ListBullet"/>
         <w:ind w:left="880"/>
       </w:pPr>
       <w:r>
         <w:t>七</w:t>
-      </w:r>
-    </w:p>
-    <w:p>
-      <w:pPr>
-        <w:ind w:left="880"/>
-      </w:pPr>
-      <w:r>
+        <w:br/>
         <w:t>旧第一種共済契約に係る掛金納付月数を七年法第十三条の規定により通算した七年法共済契約に係る掛金納付月数を十年法第十三条の規定により通算した十年法共済契約を新法第十三条の規定により通算した十五年法共済契約</w:t>
       </w:r>
     </w:p>
@@ -1265,120 +1105,78 @@
     </w:p>
     <w:p>
       <w:pPr>
-        <w:pStyle w:val="Heading6"/>
+        <w:pStyle w:val="ListBullet"/>
         <w:ind w:left="880"/>
       </w:pPr>
       <w:r>
         <w:t>一</w:t>
-      </w:r>
-    </w:p>
-    <w:p>
-      <w:pPr>
-        <w:ind w:left="880"/>
-      </w:pPr>
-      <w:r>
+        <w:br/>
         <w:t>旧第二種共済契約に係る掛金納付月数を平成七年改正法附則第五条第一項の規定により読み替えて適用される七年法第十三条の規定により通算した七年法共済契約</w:t>
       </w:r>
     </w:p>
     <w:p>
       <w:pPr>
-        <w:pStyle w:val="Heading6"/>
+        <w:pStyle w:val="ListBullet"/>
         <w:ind w:left="880"/>
       </w:pPr>
       <w:r>
         <w:t>二</w:t>
-      </w:r>
-    </w:p>
-    <w:p>
-      <w:pPr>
-        <w:ind w:left="880"/>
-      </w:pPr>
-      <w:r>
+        <w:br/>
         <w:t>旧第二種共済契約に係る掛金納付月数を平成七年改正法附則第五条第一項の規定により読み替えて適用される十年法第十三条の規定により通算した十年法共済契約</w:t>
       </w:r>
     </w:p>
     <w:p>
       <w:pPr>
-        <w:pStyle w:val="Heading6"/>
+        <w:pStyle w:val="ListBullet"/>
         <w:ind w:left="880"/>
       </w:pPr>
       <w:r>
         <w:t>三</w:t>
-      </w:r>
-    </w:p>
-    <w:p>
-      <w:pPr>
-        <w:ind w:left="880"/>
-      </w:pPr>
-      <w:r>
+        <w:br/>
         <w:t>旧第二種共済契約に係る掛金納付月数を平成七年改正法附則第五条第一項の規定により読み替えて適用される七年法第十三条の規定により通算した七年法共済契約に係る掛金納付月数を平成七年改正法附則第五条第一項の規定により読み替えて適用される十年法第十三条の規定により通算した十年法共済契約</w:t>
       </w:r>
     </w:p>
     <w:p>
       <w:pPr>
-        <w:pStyle w:val="Heading6"/>
+        <w:pStyle w:val="ListBullet"/>
         <w:ind w:left="880"/>
       </w:pPr>
       <w:r>
         <w:t>四</w:t>
-      </w:r>
-    </w:p>
-    <w:p>
-      <w:pPr>
-        <w:ind w:left="880"/>
-      </w:pPr>
-      <w:r>
+        <w:br/>
         <w:t>旧第二種共済契約に係る掛金納付月数を平成七年改正法附則第五条第一項の規定により読み替えて適用される新法第十三条の規定により通算した十五年法共済契約</w:t>
       </w:r>
     </w:p>
     <w:p>
       <w:pPr>
-        <w:pStyle w:val="Heading6"/>
+        <w:pStyle w:val="ListBullet"/>
         <w:ind w:left="880"/>
       </w:pPr>
       <w:r>
         <w:t>五</w:t>
-      </w:r>
-    </w:p>
-    <w:p>
-      <w:pPr>
-        <w:ind w:left="880"/>
-      </w:pPr>
-      <w:r>
+        <w:br/>
         <w:t>旧第二種共済契約に係る掛金納付月数を平成七年改正法附則第五条第一項の規定により読み替えて適用される七年法第十三条の規定により通算した七年法共済契約に係る掛金納付月数を平成七年改正法附則第五条第一項の規定により読み替えて適用される新法第十三条の規定により通算した十五年法共済契約</w:t>
       </w:r>
     </w:p>
     <w:p>
       <w:pPr>
-        <w:pStyle w:val="Heading6"/>
+        <w:pStyle w:val="ListBullet"/>
         <w:ind w:left="880"/>
       </w:pPr>
       <w:r>
         <w:t>六</w:t>
-      </w:r>
-    </w:p>
-    <w:p>
-      <w:pPr>
-        <w:ind w:left="880"/>
-      </w:pPr>
-      <w:r>
+        <w:br/>
         <w:t>旧第二種共済契約に係る掛金納付月数を平成七年改正法附則第五条第一項の規定により読み替えて適用される十年法第十三条の規定により通算した十年法共済契約に係る掛金納付月数を平成七年改正法附則第五条第一項の規定により読み替えて適用される新法第十三条の規定により通算した十五年法共済契約</w:t>
       </w:r>
     </w:p>
     <w:p>
       <w:pPr>
-        <w:pStyle w:val="Heading6"/>
+        <w:pStyle w:val="ListBullet"/>
         <w:ind w:left="880"/>
       </w:pPr>
       <w:r>
         <w:t>七</w:t>
-      </w:r>
-    </w:p>
-    <w:p>
-      <w:pPr>
-        <w:ind w:left="880"/>
-      </w:pPr>
-      <w:r>
+        <w:br/>
         <w:t>旧第二種共済契約に係る掛金納付月数を平成七年改正法附則第五条第一項の規定により読み替えて適用される七年法第十三条の規定により通算した七年法共済契約に係る掛金納付月数を平成七年改正法附則第五条第一項の規定により読み替えて適用される十年法第十三条の規定により通算した十年法共済契約を平成七年改正法附則第五条第一項の規定により読み替えて適用される新法第十三条の規定により通算した十五年法共済契約</w:t>
       </w:r>
     </w:p>
@@ -1445,6 +1243,8 @@
     <w:p>
       <w:r>
         <w:t>この政令は、平成十六年四月一日から施行する。</w:t>
+        <w:br/>
+        <w:t>ただし、第八条及び第九条の規定は、公布の日から施行する。</w:t>
       </w:r>
     </w:p>
     <w:p>
@@ -1480,7 +1280,7 @@
     </w:pPr>
     <w:r>
       <w:tab/>
-      <w:t>WeGov v0.1 - FTS141</w:t>
+      <w:t>WeGov v0.2 - FTS141</w:t>
     </w:r>
   </w:p>
 </w:ftr>
